--- a/Deployment instructions.docx
+++ b/Deployment instructions.docx
@@ -23,29 +23,15 @@
         </w:rPr>
         <w:t>Deployment for Igal's Docker</w:t>
       </w:r>
-    </w:p>
-    <w:p>
-      <w:pPr>
-        <w:bidi w:val="0"/>
-        <w:rPr>
-          <w:rFonts w:hint="cs"/>
+      <w:r>
+        <w:rPr>
           <w:b/>
           <w:bCs/>
           <w:sz w:val="40"/>
           <w:szCs w:val="40"/>
           <w:u w:val="single"/>
-          <w:rtl/>
-        </w:rPr>
-      </w:pPr>
-      <w:r>
-        <w:rPr>
-          <w:b/>
-          <w:bCs/>
-          <w:sz w:val="40"/>
-          <w:szCs w:val="40"/>
-          <w:u w:val="single"/>
-        </w:rPr>
-        <w:t>Windows:</w:t>
+        </w:rPr>
+        <w:t xml:space="preserve"> – on Linux</w:t>
       </w:r>
     </w:p>
     <w:p>
@@ -83,18 +69,142 @@
           <w:sz w:val="32"/>
           <w:szCs w:val="32"/>
         </w:rPr>
-        <w:t xml:space="preserve">Install Docker for desktop from this link: </w:t>
-      </w:r>
-      <w:hyperlink r:id="rId4" w:history="1">
-        <w:r>
-          <w:rPr>
-            <w:rStyle w:val="Hyperlink"/>
-            <w:sz w:val="32"/>
-            <w:szCs w:val="32"/>
-          </w:rPr>
-          <w:t>https://docs.docker.com/engine/install/</w:t>
-        </w:r>
-      </w:hyperlink>
+        <w:t xml:space="preserve">Update </w:t>
+      </w:r>
+      <w:proofErr w:type="spellStart"/>
+      <w:r>
+        <w:rPr>
+          <w:sz w:val="32"/>
+          <w:szCs w:val="32"/>
+        </w:rPr>
+        <w:t>packges</w:t>
+      </w:r>
+      <w:proofErr w:type="spellEnd"/>
+      <w:r>
+        <w:rPr>
+          <w:sz w:val="32"/>
+          <w:szCs w:val="32"/>
+        </w:rPr>
+        <w:t xml:space="preserve"> using:</w:t>
+      </w:r>
+    </w:p>
+    <w:p>
+      <w:pPr>
+        <w:bidi w:val="0"/>
+        <w:rPr>
+          <w:sz w:val="32"/>
+          <w:szCs w:val="32"/>
+        </w:rPr>
+      </w:pPr>
+      <w:r>
+        <w:rPr>
+          <w:sz w:val="32"/>
+          <w:szCs w:val="32"/>
+        </w:rPr>
+        <w:t>`</w:t>
+      </w:r>
+      <w:proofErr w:type="spellStart"/>
+      <w:r>
+        <w:rPr>
+          <w:b/>
+          <w:bCs/>
+          <w:sz w:val="32"/>
+          <w:szCs w:val="32"/>
+        </w:rPr>
+        <w:t>sudo</w:t>
+      </w:r>
+      <w:proofErr w:type="spellEnd"/>
+      <w:r>
+        <w:rPr>
+          <w:b/>
+          <w:bCs/>
+          <w:sz w:val="32"/>
+          <w:szCs w:val="32"/>
+        </w:rPr>
+        <w:t xml:space="preserve"> apt-get update</w:t>
+      </w:r>
+      <w:r>
+        <w:rPr>
+          <w:sz w:val="32"/>
+          <w:szCs w:val="32"/>
+        </w:rPr>
+        <w:t>`</w:t>
+      </w:r>
+    </w:p>
+    <w:p>
+      <w:pPr>
+        <w:bidi w:val="0"/>
+        <w:rPr>
+          <w:sz w:val="32"/>
+          <w:szCs w:val="32"/>
+        </w:rPr>
+      </w:pPr>
+      <w:r>
+        <w:rPr>
+          <w:sz w:val="32"/>
+          <w:szCs w:val="32"/>
+        </w:rPr>
+        <w:t xml:space="preserve">Install Docker </w:t>
+      </w:r>
+      <w:r>
+        <w:rPr>
+          <w:sz w:val="32"/>
+          <w:szCs w:val="32"/>
+        </w:rPr>
+        <w:t>using this command</w:t>
+      </w:r>
+      <w:r>
+        <w:rPr>
+          <w:sz w:val="32"/>
+          <w:szCs w:val="32"/>
+        </w:rPr>
+        <w:t>:</w:t>
+      </w:r>
+    </w:p>
+    <w:p>
+      <w:pPr>
+        <w:bidi w:val="0"/>
+        <w:rPr>
+          <w:sz w:val="32"/>
+          <w:szCs w:val="32"/>
+        </w:rPr>
+      </w:pPr>
+      <w:r>
+        <w:rPr>
+          <w:b/>
+          <w:bCs/>
+          <w:sz w:val="32"/>
+          <w:szCs w:val="32"/>
+        </w:rPr>
+        <w:t>`</w:t>
+      </w:r>
+      <w:proofErr w:type="spellStart"/>
+      <w:r>
+        <w:rPr>
+          <w:b/>
+          <w:bCs/>
+          <w:sz w:val="32"/>
+          <w:szCs w:val="32"/>
+        </w:rPr>
+        <w:t>sudo</w:t>
+      </w:r>
+      <w:proofErr w:type="spellEnd"/>
+      <w:r>
+        <w:rPr>
+          <w:b/>
+          <w:bCs/>
+          <w:sz w:val="32"/>
+          <w:szCs w:val="32"/>
+        </w:rPr>
+        <w:t xml:space="preserve"> apt install docker.io`</w:t>
+      </w:r>
+      <w:r>
+        <w:rPr>
+          <w:sz w:val="32"/>
+          <w:szCs w:val="32"/>
+        </w:rPr>
+        <w:t xml:space="preserve"> </w:t>
+      </w:r>
     </w:p>
     <w:p>
       <w:pPr>
@@ -131,32 +241,135 @@
           <w:sz w:val="32"/>
           <w:szCs w:val="32"/>
         </w:rPr>
-        <w:t>Open your PowerShell or windows terminal in a folder</w:t>
-      </w:r>
-    </w:p>
-    <w:p>
-      <w:pPr>
-        <w:bidi w:val="0"/>
-        <w:rPr>
-          <w:sz w:val="32"/>
-          <w:szCs w:val="32"/>
-        </w:rPr>
-      </w:pPr>
-      <w:r>
-        <w:rPr>
-          <w:sz w:val="32"/>
-          <w:szCs w:val="32"/>
-        </w:rPr>
-        <w:t xml:space="preserve">And then use the command </w:t>
-      </w:r>
-      <w:r>
-        <w:rPr>
-          <w:b/>
-          <w:bCs/>
-          <w:sz w:val="32"/>
-          <w:szCs w:val="32"/>
-        </w:rPr>
-        <w:t>`docker pull igalhod/devops-task`.</w:t>
+        <w:t xml:space="preserve">Open your </w:t>
+      </w:r>
+      <w:r>
+        <w:rPr>
+          <w:sz w:val="32"/>
+          <w:szCs w:val="32"/>
+        </w:rPr>
+        <w:t>terminal in a folder</w:t>
+      </w:r>
+    </w:p>
+    <w:p>
+      <w:pPr>
+        <w:bidi w:val="0"/>
+        <w:rPr>
+          <w:sz w:val="32"/>
+          <w:szCs w:val="32"/>
+        </w:rPr>
+      </w:pPr>
+      <w:r>
+        <w:rPr>
+          <w:sz w:val="32"/>
+          <w:szCs w:val="32"/>
+        </w:rPr>
+        <w:t>And then use the command</w:t>
+      </w:r>
+      <w:r>
+        <w:rPr>
+          <w:sz w:val="32"/>
+          <w:szCs w:val="32"/>
+        </w:rPr>
+        <w:t>:</w:t>
+      </w:r>
+    </w:p>
+    <w:p>
+      <w:pPr>
+        <w:bidi w:val="0"/>
+        <w:rPr>
+          <w:sz w:val="32"/>
+          <w:szCs w:val="32"/>
+        </w:rPr>
+      </w:pPr>
+      <w:r>
+        <w:rPr>
+          <w:b/>
+          <w:bCs/>
+          <w:sz w:val="32"/>
+          <w:szCs w:val="32"/>
+        </w:rPr>
+        <w:t>`</w:t>
+      </w:r>
+      <w:proofErr w:type="spellStart"/>
+      <w:r>
+        <w:rPr>
+          <w:b/>
+          <w:bCs/>
+          <w:sz w:val="32"/>
+          <w:szCs w:val="32"/>
+        </w:rPr>
+        <w:t>sudo</w:t>
+      </w:r>
+      <w:proofErr w:type="spellEnd"/>
+      <w:r>
+        <w:rPr>
+          <w:b/>
+          <w:bCs/>
+          <w:sz w:val="32"/>
+          <w:szCs w:val="32"/>
+        </w:rPr>
+        <w:t xml:space="preserve"> </w:t>
+      </w:r>
+      <w:proofErr w:type="spellStart"/>
+      <w:r>
+        <w:rPr>
+          <w:b/>
+          <w:bCs/>
+          <w:sz w:val="32"/>
+          <w:szCs w:val="32"/>
+        </w:rPr>
+        <w:t>docker</w:t>
+      </w:r>
+      <w:proofErr w:type="spellEnd"/>
+      <w:r>
+        <w:rPr>
+          <w:b/>
+          <w:bCs/>
+          <w:sz w:val="32"/>
+          <w:szCs w:val="32"/>
+        </w:rPr>
+        <w:t xml:space="preserve"> pull </w:t>
+      </w:r>
+      <w:proofErr w:type="spellStart"/>
+      <w:r>
+        <w:rPr>
+          <w:b/>
+          <w:bCs/>
+          <w:sz w:val="32"/>
+          <w:szCs w:val="32"/>
+        </w:rPr>
+        <w:t>igalhod</w:t>
+      </w:r>
+      <w:proofErr w:type="spellEnd"/>
+      <w:r>
+        <w:rPr>
+          <w:b/>
+          <w:bCs/>
+          <w:sz w:val="32"/>
+          <w:szCs w:val="32"/>
+        </w:rPr>
+        <w:t>/</w:t>
+      </w:r>
+      <w:proofErr w:type="spellStart"/>
+      <w:r>
+        <w:rPr>
+          <w:b/>
+          <w:bCs/>
+          <w:sz w:val="32"/>
+          <w:szCs w:val="32"/>
+        </w:rPr>
+        <w:t>devops</w:t>
+      </w:r>
+      <w:proofErr w:type="spellEnd"/>
+      <w:r>
+        <w:rPr>
+          <w:b/>
+          <w:bCs/>
+          <w:sz w:val="32"/>
+          <w:szCs w:val="32"/>
+        </w:rPr>
+        <w:t>-task`</w:t>
       </w:r>
     </w:p>
     <w:p>
@@ -210,25 +423,99 @@
           <w:sz w:val="32"/>
           <w:szCs w:val="32"/>
         </w:rPr>
-        <w:t>Run the docker using the this command:</w:t>
-      </w:r>
-    </w:p>
-    <w:p>
-      <w:pPr>
-        <w:bidi w:val="0"/>
-        <w:rPr>
-          <w:sz w:val="32"/>
-          <w:szCs w:val="32"/>
-        </w:rPr>
-      </w:pPr>
-      <w:r>
-        <w:rPr>
-          <w:b/>
-          <w:bCs/>
-          <w:sz w:val="32"/>
-          <w:szCs w:val="32"/>
-        </w:rPr>
-        <w:t xml:space="preserve">`docker run  -d </w:t>
+        <w:t xml:space="preserve">Run the </w:t>
+      </w:r>
+      <w:proofErr w:type="spellStart"/>
+      <w:r>
+        <w:rPr>
+          <w:sz w:val="32"/>
+          <w:szCs w:val="32"/>
+        </w:rPr>
+        <w:t>docker</w:t>
+      </w:r>
+      <w:proofErr w:type="spellEnd"/>
+      <w:r>
+        <w:rPr>
+          <w:sz w:val="32"/>
+          <w:szCs w:val="32"/>
+        </w:rPr>
+        <w:t xml:space="preserve"> using this command:</w:t>
+      </w:r>
+    </w:p>
+    <w:p>
+      <w:pPr>
+        <w:bidi w:val="0"/>
+        <w:rPr>
+          <w:sz w:val="32"/>
+          <w:szCs w:val="32"/>
+        </w:rPr>
+      </w:pPr>
+      <w:r>
+        <w:rPr>
+          <w:b/>
+          <w:bCs/>
+          <w:sz w:val="32"/>
+          <w:szCs w:val="32"/>
+        </w:rPr>
+        <w:t>`</w:t>
+      </w:r>
+      <w:proofErr w:type="spellStart"/>
+      <w:r>
+        <w:rPr>
+          <w:b/>
+          <w:bCs/>
+          <w:sz w:val="32"/>
+          <w:szCs w:val="32"/>
+        </w:rPr>
+        <w:t>sudo</w:t>
+      </w:r>
+      <w:proofErr w:type="spellEnd"/>
+      <w:r>
+        <w:rPr>
+          <w:b/>
+          <w:bCs/>
+          <w:sz w:val="32"/>
+          <w:szCs w:val="32"/>
+        </w:rPr>
+        <w:t xml:space="preserve"> </w:t>
+      </w:r>
+      <w:proofErr w:type="spellStart"/>
+      <w:r>
+        <w:rPr>
+          <w:b/>
+          <w:bCs/>
+          <w:sz w:val="32"/>
+          <w:szCs w:val="32"/>
+        </w:rPr>
+        <w:t>docker</w:t>
+      </w:r>
+      <w:proofErr w:type="spellEnd"/>
+      <w:r>
+        <w:rPr>
+          <w:b/>
+          <w:bCs/>
+          <w:sz w:val="32"/>
+          <w:szCs w:val="32"/>
+        </w:rPr>
+        <w:t xml:space="preserve"> </w:t>
+      </w:r>
+      <w:r>
+        <w:rPr>
+          <w:b/>
+          <w:bCs/>
+          <w:sz w:val="32"/>
+          <w:szCs w:val="32"/>
+        </w:rPr>
+        <w:t>run -</w:t>
+      </w:r>
+      <w:r>
+        <w:rPr>
+          <w:b/>
+          <w:bCs/>
+          <w:sz w:val="32"/>
+          <w:szCs w:val="32"/>
+        </w:rPr>
+        <w:t xml:space="preserve">d </w:t>
       </w:r>
       <w:r>
         <w:rPr>
@@ -246,7 +533,47 @@
           <w:sz w:val="32"/>
           <w:szCs w:val="32"/>
         </w:rPr>
-        <w:t xml:space="preserve"> 8080:8080 igalhod/devops-task`</w:t>
+        <w:t xml:space="preserve"> 8080:8080 </w:t>
+      </w:r>
+      <w:proofErr w:type="spellStart"/>
+      <w:r>
+        <w:rPr>
+          <w:b/>
+          <w:bCs/>
+          <w:sz w:val="32"/>
+          <w:szCs w:val="32"/>
+        </w:rPr>
+        <w:t>igalhod</w:t>
+      </w:r>
+      <w:proofErr w:type="spellEnd"/>
+      <w:r>
+        <w:rPr>
+          <w:b/>
+          <w:bCs/>
+          <w:sz w:val="32"/>
+          <w:szCs w:val="32"/>
+        </w:rPr>
+        <w:t>/</w:t>
+      </w:r>
+      <w:proofErr w:type="spellStart"/>
+      <w:r>
+        <w:rPr>
+          <w:b/>
+          <w:bCs/>
+          <w:sz w:val="32"/>
+          <w:szCs w:val="32"/>
+        </w:rPr>
+        <w:t>devops</w:t>
+      </w:r>
+      <w:proofErr w:type="spellEnd"/>
+      <w:r>
+        <w:rPr>
+          <w:b/>
+          <w:bCs/>
+          <w:sz w:val="32"/>
+          <w:szCs w:val="32"/>
+        </w:rPr>
+        <w:t>-task`</w:t>
       </w:r>
     </w:p>
     <w:p>
@@ -308,7 +635,23 @@
           <w:sz w:val="32"/>
           <w:szCs w:val="32"/>
         </w:rPr>
-        <w:t>The first port is the port on out machine and the second one is the docker port.</w:t>
+        <w:t xml:space="preserve">The first port is the port on out machine and the second one is the </w:t>
+      </w:r>
+      <w:proofErr w:type="spellStart"/>
+      <w:r>
+        <w:rPr>
+          <w:sz w:val="32"/>
+          <w:szCs w:val="32"/>
+        </w:rPr>
+        <w:t>docker</w:t>
+      </w:r>
+      <w:proofErr w:type="spellEnd"/>
+      <w:r>
+        <w:rPr>
+          <w:sz w:val="32"/>
+          <w:szCs w:val="32"/>
+        </w:rPr>
+        <w:t xml:space="preserve"> port.</w:t>
       </w:r>
     </w:p>
     <w:p>
@@ -330,50 +673,125 @@
         </w:rPr>
         <w:t>`</w:t>
       </w:r>
-      <w:r>
-        <w:rPr>
-          <w:b/>
-          <w:bCs/>
-          <w:sz w:val="28"/>
-          <w:szCs w:val="28"/>
-        </w:rPr>
-        <w:t xml:space="preserve">docker run  -d -p </w:t>
-      </w:r>
-      <w:r>
-        <w:rPr>
-          <w:b/>
-          <w:bCs/>
-          <w:sz w:val="28"/>
-          <w:szCs w:val="28"/>
-        </w:rPr>
-        <w:t>machine port</w:t>
-      </w:r>
-      <w:r>
-        <w:rPr>
-          <w:b/>
-          <w:bCs/>
-          <w:sz w:val="28"/>
-          <w:szCs w:val="28"/>
-        </w:rPr>
-        <w:t>:</w:t>
-      </w:r>
-      <w:r>
-        <w:rPr>
-          <w:b/>
-          <w:bCs/>
-          <w:sz w:val="28"/>
-          <w:szCs w:val="28"/>
-        </w:rPr>
-        <w:t>docker port</w:t>
-      </w:r>
-      <w:r>
-        <w:rPr>
-          <w:b/>
-          <w:bCs/>
-          <w:sz w:val="28"/>
-          <w:szCs w:val="28"/>
-        </w:rPr>
-        <w:t xml:space="preserve"> igalhod/devops-task</w:t>
+      <w:proofErr w:type="spellStart"/>
+      <w:r>
+        <w:rPr>
+          <w:b/>
+          <w:bCs/>
+          <w:sz w:val="28"/>
+          <w:szCs w:val="28"/>
+        </w:rPr>
+        <w:t>sudo</w:t>
+      </w:r>
+      <w:proofErr w:type="spellEnd"/>
+      <w:r>
+        <w:rPr>
+          <w:b/>
+          <w:bCs/>
+          <w:sz w:val="28"/>
+          <w:szCs w:val="28"/>
+        </w:rPr>
+        <w:t xml:space="preserve"> </w:t>
+      </w:r>
+      <w:proofErr w:type="spellStart"/>
+      <w:r>
+        <w:rPr>
+          <w:b/>
+          <w:bCs/>
+          <w:sz w:val="28"/>
+          <w:szCs w:val="28"/>
+        </w:rPr>
+        <w:t>docker</w:t>
+      </w:r>
+      <w:proofErr w:type="spellEnd"/>
+      <w:r>
+        <w:rPr>
+          <w:b/>
+          <w:bCs/>
+          <w:sz w:val="28"/>
+          <w:szCs w:val="28"/>
+        </w:rPr>
+        <w:t xml:space="preserve"> </w:t>
+      </w:r>
+      <w:proofErr w:type="gramStart"/>
+      <w:r>
+        <w:rPr>
+          <w:b/>
+          <w:bCs/>
+          <w:sz w:val="28"/>
+          <w:szCs w:val="28"/>
+        </w:rPr>
+        <w:t>run  -</w:t>
+      </w:r>
+      <w:proofErr w:type="gramEnd"/>
+      <w:r>
+        <w:rPr>
+          <w:b/>
+          <w:bCs/>
+          <w:sz w:val="28"/>
+          <w:szCs w:val="28"/>
+        </w:rPr>
+        <w:t xml:space="preserve">d -p machine </w:t>
+      </w:r>
+      <w:proofErr w:type="spellStart"/>
+      <w:r>
+        <w:rPr>
+          <w:b/>
+          <w:bCs/>
+          <w:sz w:val="28"/>
+          <w:szCs w:val="28"/>
+        </w:rPr>
+        <w:t>port:docker</w:t>
+      </w:r>
+      <w:proofErr w:type="spellEnd"/>
+      <w:r>
+        <w:rPr>
+          <w:b/>
+          <w:bCs/>
+          <w:sz w:val="28"/>
+          <w:szCs w:val="28"/>
+        </w:rPr>
+        <w:t xml:space="preserve"> port </w:t>
+      </w:r>
+      <w:proofErr w:type="spellStart"/>
+      <w:r>
+        <w:rPr>
+          <w:b/>
+          <w:bCs/>
+          <w:sz w:val="28"/>
+          <w:szCs w:val="28"/>
+        </w:rPr>
+        <w:t>igalhod</w:t>
+      </w:r>
+      <w:proofErr w:type="spellEnd"/>
+      <w:r>
+        <w:rPr>
+          <w:b/>
+          <w:bCs/>
+          <w:sz w:val="28"/>
+          <w:szCs w:val="28"/>
+        </w:rPr>
+        <w:t>/</w:t>
+      </w:r>
+      <w:proofErr w:type="spellStart"/>
+      <w:r>
+        <w:rPr>
+          <w:b/>
+          <w:bCs/>
+          <w:sz w:val="28"/>
+          <w:szCs w:val="28"/>
+        </w:rPr>
+        <w:t>devops</w:t>
+      </w:r>
+      <w:proofErr w:type="spellEnd"/>
+      <w:r>
+        <w:rPr>
+          <w:b/>
+          <w:bCs/>
+          <w:sz w:val="28"/>
+          <w:szCs w:val="28"/>
+        </w:rPr>
+        <w:t>-task</w:t>
       </w:r>
       <w:r>
         <w:rPr>
@@ -398,7 +816,23 @@
           <w:sz w:val="28"/>
           <w:szCs w:val="28"/>
         </w:rPr>
-        <w:t xml:space="preserve">Now the docker is running </w:t>
+        <w:t xml:space="preserve">Now the </w:t>
+      </w:r>
+      <w:proofErr w:type="spellStart"/>
+      <w:r>
+        <w:rPr>
+          <w:sz w:val="28"/>
+          <w:szCs w:val="28"/>
+        </w:rPr>
+        <w:t>docker</w:t>
+      </w:r>
+      <w:proofErr w:type="spellEnd"/>
+      <w:r>
+        <w:rPr>
+          <w:sz w:val="28"/>
+          <w:szCs w:val="28"/>
+        </w:rPr>
+        <w:t xml:space="preserve"> is running </w:t>
       </w:r>
       <w:r>
         <w:rPr>
@@ -449,21 +883,7 @@
           <w:sz w:val="28"/>
           <w:szCs w:val="28"/>
         </w:rPr>
-        <w:t xml:space="preserve">you need it to stop the </w:t>
-      </w:r>
-      <w:r>
-        <w:rPr>
-          <w:sz w:val="28"/>
-          <w:szCs w:val="28"/>
-        </w:rPr>
-        <w:t>container)</w:t>
-      </w:r>
-      <w:r>
-        <w:rPr>
-          <w:sz w:val="28"/>
-          <w:szCs w:val="28"/>
-        </w:rPr>
-        <w:t>.</w:t>
+        <w:t>you need it to stop the container).</w:t>
       </w:r>
     </w:p>
     <w:p>
@@ -486,8 +906,17 @@
           <w:sz w:val="28"/>
           <w:szCs w:val="28"/>
         </w:rPr>
-        <w:t xml:space="preserve"> the container</w:t>
-      </w:r>
+        <w:t xml:space="preserve"> the </w:t>
+      </w:r>
+      <w:proofErr w:type="gramStart"/>
+      <w:r>
+        <w:rPr>
+          <w:sz w:val="28"/>
+          <w:szCs w:val="28"/>
+        </w:rPr>
+        <w:t>container</w:t>
+      </w:r>
+      <w:proofErr w:type="gramEnd"/>
       <w:r>
         <w:rPr>
           <w:sz w:val="28"/>
@@ -513,89 +942,113 @@
           <w:sz w:val="28"/>
           <w:szCs w:val="28"/>
         </w:rPr>
-        <w:t xml:space="preserve">`docker </w:t>
-      </w:r>
-      <w:r>
-        <w:rPr>
-          <w:b/>
-          <w:bCs/>
-          <w:sz w:val="28"/>
-          <w:szCs w:val="28"/>
-        </w:rPr>
-        <w:t>container</w:t>
-      </w:r>
-      <w:r>
-        <w:rPr>
+        <w:t>`</w:t>
+      </w:r>
+      <w:proofErr w:type="spellStart"/>
+      <w:r>
+        <w:rPr>
+          <w:b/>
+          <w:bCs/>
+          <w:sz w:val="28"/>
+          <w:szCs w:val="28"/>
+        </w:rPr>
+        <w:t>sudo</w:t>
+      </w:r>
+      <w:proofErr w:type="spellEnd"/>
+      <w:r>
+        <w:rPr>
+          <w:b/>
+          <w:bCs/>
           <w:sz w:val="28"/>
           <w:szCs w:val="28"/>
         </w:rPr>
         <w:t xml:space="preserve"> </w:t>
       </w:r>
-      <w:r>
-        <w:rPr>
-          <w:b/>
-          <w:bCs/>
-          <w:sz w:val="28"/>
-          <w:szCs w:val="28"/>
-        </w:rPr>
-        <w:t>stop *</w:t>
-      </w:r>
-      <w:r>
-        <w:rPr>
-          <w:b/>
-          <w:bCs/>
-          <w:sz w:val="28"/>
-          <w:szCs w:val="28"/>
-        </w:rPr>
-        <w:t>image</w:t>
-      </w:r>
-      <w:r>
-        <w:rPr>
-          <w:b/>
-          <w:bCs/>
-          <w:sz w:val="28"/>
-          <w:szCs w:val="28"/>
-        </w:rPr>
-        <w:t xml:space="preserve"> id*</w:t>
-      </w:r>
-      <w:r>
-        <w:rPr>
-          <w:b/>
-          <w:bCs/>
-          <w:sz w:val="28"/>
-          <w:szCs w:val="28"/>
-        </w:rPr>
-        <w:t>`</w:t>
-      </w:r>
-      <w:r>
-        <w:rPr>
-          <w:b/>
-          <w:bCs/>
-          <w:sz w:val="28"/>
-          <w:szCs w:val="28"/>
-        </w:rPr>
-        <w:t xml:space="preserve"> - you can use the first three characters of the i</w:t>
-      </w:r>
-      <w:r>
-        <w:rPr>
-          <w:b/>
-          <w:bCs/>
-          <w:sz w:val="28"/>
-          <w:szCs w:val="28"/>
-        </w:rPr>
-        <w:t>d</w:t>
-      </w:r>
-      <w:r>
-        <w:rPr>
-          <w:b/>
-          <w:bCs/>
-          <w:sz w:val="28"/>
-          <w:szCs w:val="28"/>
-        </w:rPr>
-        <w:t>.</w:t>
+      <w:proofErr w:type="spellStart"/>
+      <w:r>
+        <w:rPr>
+          <w:b/>
+          <w:bCs/>
+          <w:sz w:val="28"/>
+          <w:szCs w:val="28"/>
+        </w:rPr>
+        <w:t>docker</w:t>
+      </w:r>
+      <w:proofErr w:type="spellEnd"/>
+      <w:r>
+        <w:rPr>
+          <w:b/>
+          <w:bCs/>
+          <w:sz w:val="28"/>
+          <w:szCs w:val="28"/>
+        </w:rPr>
+        <w:t xml:space="preserve"> </w:t>
       </w:r>
       <w:bookmarkStart w:id="0" w:name="_GoBack"/>
       <w:bookmarkEnd w:id="0"/>
+      <w:r>
+        <w:rPr>
+          <w:b/>
+          <w:bCs/>
+          <w:sz w:val="28"/>
+          <w:szCs w:val="28"/>
+        </w:rPr>
+        <w:t>stop *</w:t>
+      </w:r>
+      <w:r>
+        <w:rPr>
+          <w:b/>
+          <w:bCs/>
+          <w:sz w:val="28"/>
+          <w:szCs w:val="28"/>
+        </w:rPr>
+        <w:t>image</w:t>
+      </w:r>
+      <w:r>
+        <w:rPr>
+          <w:b/>
+          <w:bCs/>
+          <w:sz w:val="28"/>
+          <w:szCs w:val="28"/>
+        </w:rPr>
+        <w:t xml:space="preserve"> id*</w:t>
+      </w:r>
+      <w:r>
+        <w:rPr>
+          <w:b/>
+          <w:bCs/>
+          <w:sz w:val="28"/>
+          <w:szCs w:val="28"/>
+        </w:rPr>
+        <w:t>`</w:t>
+      </w:r>
+      <w:r>
+        <w:rPr>
+          <w:b/>
+          <w:bCs/>
+          <w:sz w:val="28"/>
+          <w:szCs w:val="28"/>
+        </w:rPr>
+        <w:t xml:space="preserve"> - you can use the first three characters of the i</w:t>
+      </w:r>
+      <w:r>
+        <w:rPr>
+          <w:b/>
+          <w:bCs/>
+          <w:sz w:val="28"/>
+          <w:szCs w:val="28"/>
+        </w:rPr>
+        <w:t>d</w:t>
+      </w:r>
+      <w:r>
+        <w:rPr>
+          <w:b/>
+          <w:bCs/>
+          <w:sz w:val="28"/>
+          <w:szCs w:val="28"/>
+        </w:rPr>
+        <w:t>.</w:t>
+      </w:r>
     </w:p>
     <w:sectPr>
       <w:pgSz w:w="11906" w:h="16838"/>

--- a/Deployment instructions.docx
+++ b/Deployment instructions.docx
@@ -894,106 +894,225 @@
           <w:szCs w:val="28"/>
         </w:rPr>
       </w:pPr>
-      <w:r>
-        <w:rPr>
-          <w:sz w:val="28"/>
-          <w:szCs w:val="28"/>
-        </w:rPr>
-        <w:t>To stop</w:t>
-      </w:r>
-      <w:r>
-        <w:rPr>
-          <w:sz w:val="28"/>
-          <w:szCs w:val="28"/>
-        </w:rPr>
-        <w:t xml:space="preserve"> the </w:t>
-      </w:r>
-      <w:proofErr w:type="gramStart"/>
-      <w:r>
-        <w:rPr>
-          <w:sz w:val="28"/>
-          <w:szCs w:val="28"/>
-        </w:rPr>
-        <w:t>container</w:t>
-      </w:r>
-      <w:proofErr w:type="gramEnd"/>
-      <w:r>
-        <w:rPr>
-          <w:sz w:val="28"/>
-          <w:szCs w:val="28"/>
-        </w:rPr>
-        <w:t xml:space="preserve"> use the command:</w:t>
-      </w:r>
-    </w:p>
-    <w:p>
-      <w:pPr>
-        <w:bidi w:val="0"/>
-        <w:rPr>
-          <w:b/>
-          <w:bCs/>
-          <w:sz w:val="28"/>
-          <w:szCs w:val="28"/>
-        </w:rPr>
-      </w:pPr>
-      <w:r>
-        <w:rPr>
-          <w:b/>
-          <w:bCs/>
-          <w:sz w:val="28"/>
-          <w:szCs w:val="28"/>
-        </w:rPr>
-        <w:t>`</w:t>
-      </w:r>
-      <w:proofErr w:type="spellStart"/>
-      <w:r>
-        <w:rPr>
-          <w:b/>
-          <w:bCs/>
-          <w:sz w:val="28"/>
-          <w:szCs w:val="28"/>
-        </w:rPr>
-        <w:t>sudo</w:t>
-      </w:r>
-      <w:proofErr w:type="spellEnd"/>
-      <w:r>
-        <w:rPr>
-          <w:b/>
-          <w:bCs/>
-          <w:sz w:val="28"/>
-          <w:szCs w:val="28"/>
-        </w:rPr>
-        <w:t xml:space="preserve"> </w:t>
-      </w:r>
-      <w:proofErr w:type="spellStart"/>
-      <w:r>
-        <w:rPr>
-          <w:b/>
-          <w:bCs/>
-          <w:sz w:val="28"/>
-          <w:szCs w:val="28"/>
-        </w:rPr>
-        <w:t>docker</w:t>
-      </w:r>
-      <w:proofErr w:type="spellEnd"/>
-      <w:r>
-        <w:rPr>
-          <w:b/>
-          <w:bCs/>
-          <w:sz w:val="28"/>
-          <w:szCs w:val="28"/>
-        </w:rPr>
-        <w:t xml:space="preserve"> </w:t>
+    </w:p>
+    <w:p>
+      <w:pPr>
+        <w:bidi w:val="0"/>
+        <w:rPr>
+          <w:sz w:val="28"/>
+          <w:szCs w:val="28"/>
+        </w:rPr>
+      </w:pPr>
+    </w:p>
+    <w:p>
+      <w:pPr>
+        <w:bidi w:val="0"/>
+        <w:rPr>
+          <w:sz w:val="28"/>
+          <w:szCs w:val="28"/>
+        </w:rPr>
+      </w:pPr>
+    </w:p>
+    <w:p>
+      <w:pPr>
+        <w:bidi w:val="0"/>
+        <w:rPr>
+          <w:b/>
+          <w:bCs/>
+          <w:sz w:val="36"/>
+          <w:szCs w:val="36"/>
+          <w:u w:val="single"/>
+        </w:rPr>
+      </w:pPr>
+      <w:r>
+        <w:rPr>
+          <w:b/>
+          <w:bCs/>
+          <w:sz w:val="36"/>
+          <w:szCs w:val="36"/>
+          <w:u w:val="single"/>
+        </w:rPr>
+        <w:lastRenderedPageBreak/>
+        <w:t>Step 4</w:t>
+      </w:r>
+      <w:r>
+        <w:rPr>
+          <w:b/>
+          <w:bCs/>
+          <w:sz w:val="36"/>
+          <w:szCs w:val="36"/>
+          <w:u w:val="single"/>
+        </w:rPr>
+        <w:t>:</w:t>
+      </w:r>
+    </w:p>
+    <w:p>
+      <w:pPr>
+        <w:bidi w:val="0"/>
+        <w:rPr>
+          <w:sz w:val="28"/>
+          <w:szCs w:val="28"/>
+        </w:rPr>
+      </w:pPr>
+      <w:r>
+        <w:rPr>
+          <w:sz w:val="28"/>
+          <w:szCs w:val="28"/>
+        </w:rPr>
+        <w:t xml:space="preserve">To check if the </w:t>
+      </w:r>
+      <w:r>
+        <w:rPr>
+          <w:sz w:val="28"/>
+          <w:szCs w:val="28"/>
+        </w:rPr>
+        <w:t>Docker</w:t>
       </w:r>
       <w:bookmarkStart w:id="0" w:name="_GoBack"/>
       <w:bookmarkEnd w:id="0"/>
       <w:r>
         <w:rPr>
-          <w:b/>
-          <w:bCs/>
-          <w:sz w:val="28"/>
-          <w:szCs w:val="28"/>
-        </w:rPr>
-        <w:t>stop *</w:t>
+          <w:sz w:val="28"/>
+          <w:szCs w:val="28"/>
+        </w:rPr>
+        <w:t xml:space="preserve"> runs we should see in the command line the id of the image and then we need to go to our browser</w:t>
+      </w:r>
+    </w:p>
+    <w:p>
+      <w:pPr>
+        <w:bidi w:val="0"/>
+        <w:rPr>
+          <w:sz w:val="28"/>
+          <w:szCs w:val="28"/>
+        </w:rPr>
+      </w:pPr>
+      <w:r>
+        <w:rPr>
+          <w:sz w:val="28"/>
+          <w:szCs w:val="28"/>
+        </w:rPr>
+        <w:t>And write "localhost:8080" as the URL, you should see "Hello World".</w:t>
+      </w:r>
+    </w:p>
+    <w:p>
+      <w:pPr>
+        <w:bidi w:val="0"/>
+        <w:rPr>
+          <w:b/>
+          <w:bCs/>
+          <w:sz w:val="36"/>
+          <w:szCs w:val="36"/>
+          <w:u w:val="single"/>
+        </w:rPr>
+      </w:pPr>
+      <w:r>
+        <w:rPr>
+          <w:b/>
+          <w:bCs/>
+          <w:sz w:val="36"/>
+          <w:szCs w:val="36"/>
+          <w:u w:val="single"/>
+        </w:rPr>
+        <w:t>Step 5:</w:t>
+      </w:r>
+    </w:p>
+    <w:p>
+      <w:pPr>
+        <w:bidi w:val="0"/>
+        <w:rPr>
+          <w:sz w:val="28"/>
+          <w:szCs w:val="28"/>
+        </w:rPr>
+      </w:pPr>
+      <w:r>
+        <w:rPr>
+          <w:sz w:val="28"/>
+          <w:szCs w:val="28"/>
+        </w:rPr>
+        <w:t>To stop</w:t>
+      </w:r>
+      <w:r>
+        <w:rPr>
+          <w:sz w:val="28"/>
+          <w:szCs w:val="28"/>
+        </w:rPr>
+        <w:t xml:space="preserve"> the </w:t>
+      </w:r>
+      <w:proofErr w:type="gramStart"/>
+      <w:r>
+        <w:rPr>
+          <w:sz w:val="28"/>
+          <w:szCs w:val="28"/>
+        </w:rPr>
+        <w:t>container</w:t>
+      </w:r>
+      <w:proofErr w:type="gramEnd"/>
+      <w:r>
+        <w:rPr>
+          <w:sz w:val="28"/>
+          <w:szCs w:val="28"/>
+        </w:rPr>
+        <w:t xml:space="preserve"> use the command:</w:t>
+      </w:r>
+    </w:p>
+    <w:p>
+      <w:pPr>
+        <w:bidi w:val="0"/>
+        <w:rPr>
+          <w:b/>
+          <w:bCs/>
+          <w:sz w:val="28"/>
+          <w:szCs w:val="28"/>
+        </w:rPr>
+      </w:pPr>
+      <w:r>
+        <w:rPr>
+          <w:b/>
+          <w:bCs/>
+          <w:sz w:val="28"/>
+          <w:szCs w:val="28"/>
+        </w:rPr>
+        <w:t>`</w:t>
+      </w:r>
+      <w:proofErr w:type="spellStart"/>
+      <w:r>
+        <w:rPr>
+          <w:b/>
+          <w:bCs/>
+          <w:sz w:val="28"/>
+          <w:szCs w:val="28"/>
+        </w:rPr>
+        <w:t>sudo</w:t>
+      </w:r>
+      <w:proofErr w:type="spellEnd"/>
+      <w:r>
+        <w:rPr>
+          <w:b/>
+          <w:bCs/>
+          <w:sz w:val="28"/>
+          <w:szCs w:val="28"/>
+        </w:rPr>
+        <w:t xml:space="preserve"> </w:t>
+      </w:r>
+      <w:proofErr w:type="spellStart"/>
+      <w:r>
+        <w:rPr>
+          <w:b/>
+          <w:bCs/>
+          <w:sz w:val="28"/>
+          <w:szCs w:val="28"/>
+        </w:rPr>
+        <w:t>docker</w:t>
+      </w:r>
+      <w:proofErr w:type="spellEnd"/>
+      <w:r>
+        <w:rPr>
+          <w:b/>
+          <w:bCs/>
+          <w:sz w:val="28"/>
+          <w:szCs w:val="28"/>
+        </w:rPr>
+        <w:t xml:space="preserve"> stop *</w:t>
       </w:r>
       <w:r>
         <w:rPr>

--- a/Deployment instructions.docx
+++ b/Deployment instructions.docx
@@ -968,8 +968,6 @@
         </w:rPr>
         <w:t>Docker</w:t>
       </w:r>
-      <w:bookmarkStart w:id="0" w:name="_GoBack"/>
-      <w:bookmarkEnd w:id="0"/>
       <w:r>
         <w:rPr>
           <w:sz w:val="28"/>
@@ -1167,6 +1165,38 @@
           <w:szCs w:val="28"/>
         </w:rPr>
         <w:t>.</w:t>
+      </w:r>
+    </w:p>
+    <w:p>
+      <w:pPr>
+        <w:bidi w:val="0"/>
+        <w:rPr>
+          <w:sz w:val="28"/>
+          <w:szCs w:val="28"/>
+        </w:rPr>
+      </w:pPr>
+      <w:r>
+        <w:rPr>
+          <w:sz w:val="28"/>
+          <w:szCs w:val="28"/>
+        </w:rPr>
+        <w:t xml:space="preserve">it will take a bit time but when it's done the id that you inserted will be </w:t>
+      </w:r>
+      <w:bookmarkStart w:id="0" w:name="_GoBack"/>
+      <w:bookmarkEnd w:id="0"/>
+      <w:r>
+        <w:rPr>
+          <w:sz w:val="28"/>
+          <w:szCs w:val="28"/>
+        </w:rPr>
+        <w:t>printed (</w:t>
+      </w:r>
+      <w:r>
+        <w:rPr>
+          <w:sz w:val="28"/>
+          <w:szCs w:val="28"/>
+        </w:rPr>
+        <w:t>the exact amount of characters that you inserted in the stop command).</w:t>
       </w:r>
     </w:p>
     <w:sectPr>

--- a/Deployment instructions.docx
+++ b/Deployment instructions.docx
@@ -811,6 +811,8 @@
           <w:szCs w:val="28"/>
         </w:rPr>
       </w:pPr>
+      <w:bookmarkStart w:id="0" w:name="_GoBack"/>
+      <w:bookmarkEnd w:id="0"/>
       <w:r>
         <w:rPr>
           <w:sz w:val="28"/>
@@ -1182,8 +1184,6 @@
         </w:rPr>
         <w:t xml:space="preserve">it will take a bit time but when it's done the id that you inserted will be </w:t>
       </w:r>
-      <w:bookmarkStart w:id="0" w:name="_GoBack"/>
-      <w:bookmarkEnd w:id="0"/>
       <w:r>
         <w:rPr>
           <w:sz w:val="28"/>
@@ -1604,6 +1604,7 @@
   <w:style w:type="paragraph" w:default="1" w:styleId="a">
     <w:name w:val="Normal"/>
     <w:qFormat/>
+    <w:rsid w:val="00A20F21"/>
     <w:pPr>
       <w:bidi/>
     </w:pPr>
